--- a/B__Analyse/Analyse_TFE/HeroQuest_24110809.docx
+++ b/B__Analyse/Analyse_TFE/HeroQuest_24110809.docx
@@ -789,7 +789,13 @@
         <w:rPr>
           <w:lang w:val="fr-BE"/>
         </w:rPr>
-        <w:t>et je suis en 6 année en informatique technique du digital et de l’informatique</w:t>
+        <w:t>et je suis en 6 année en informatique technique du digital et d</w:t>
+      </w:r>
+      <w:r>
+        <w:rPr>
+          <w:lang w:val="fr-BE"/>
+        </w:rPr>
+        <w:t>u numérique</w:t>
       </w:r>
       <w:r>
         <w:rPr>
@@ -827,6 +833,153 @@
         </w:rPr>
         <w:t>lors de projets qui sont complexe.</w:t>
       </w:r>
+    </w:p>
+    <w:p>
+      <w:pPr>
+        <w:rPr>
+          <w:lang w:val="fr-BE"/>
+        </w:rPr>
+      </w:pPr>
+    </w:p>
+    <w:p>
+      <w:pPr>
+        <w:rPr>
+          <w:lang w:val="fr-BE"/>
+        </w:rPr>
+      </w:pPr>
+      <w:r>
+        <w:rPr>
+          <w:lang w:val="fr-BE"/>
+        </w:rPr>
+        <w:t>KEYAERT Aurélien</w:t>
+      </w:r>
+      <w:r>
+        <w:rPr>
+          <w:lang w:val="fr-BE"/>
+        </w:rPr>
+        <w:t>, étudiant de 6</w:t>
+      </w:r>
+      <w:r>
+        <w:rPr>
+          <w:vertAlign w:val="superscript"/>
+          <w:lang w:val="fr-BE"/>
+        </w:rPr>
+        <w:t>e</w:t>
+      </w:r>
+      <w:r>
+        <w:rPr>
+          <w:lang w:val="fr-BE"/>
+        </w:rPr>
+        <w:t xml:space="preserve"> secondaire </w:t>
+      </w:r>
+      <w:r>
+        <w:rPr>
+          <w:lang w:val="fr-BE"/>
+        </w:rPr>
+        <w:t>à l’IPET à Nivelles</w:t>
+      </w:r>
+      <w:r>
+        <w:rPr>
+          <w:lang w:val="fr-BE"/>
+        </w:rPr>
+        <w:t xml:space="preserve"> </w:t>
+      </w:r>
+      <w:r>
+        <w:rPr>
+          <w:lang w:val="fr-BE"/>
+        </w:rPr>
+        <w:t xml:space="preserve">dans l’option informatique technique du digital </w:t>
+      </w:r>
+      <w:r>
+        <w:rPr>
+          <w:lang w:val="fr-BE"/>
+        </w:rPr>
+        <w:t xml:space="preserve">et du numérique. </w:t>
+      </w:r>
+      <w:r>
+        <w:rPr>
+          <w:lang w:val="fr-BE"/>
+        </w:rPr>
+        <w:t>J’ai une logique</w:t>
+      </w:r>
+      <w:r>
+        <w:rPr>
+          <w:lang w:val="fr-BE"/>
+        </w:rPr>
+        <w:t xml:space="preserve"> très bonne</w:t>
+      </w:r>
+      <w:r>
+        <w:rPr>
+          <w:lang w:val="fr-BE"/>
+        </w:rPr>
+        <w:t>.</w:t>
+      </w:r>
+      <w:r>
+        <w:rPr>
+          <w:lang w:val="fr-BE"/>
+        </w:rPr>
+        <w:t xml:space="preserve"> Je suis autodidacte et programme très souvent chez moi.</w:t>
+      </w:r>
+      <w:r>
+        <w:rPr>
+          <w:lang w:val="fr-BE"/>
+        </w:rPr>
+        <w:t xml:space="preserve"> </w:t>
+      </w:r>
+      <w:r>
+        <w:rPr>
+          <w:lang w:val="fr-BE"/>
+        </w:rPr>
+        <w:t xml:space="preserve">J’aime être structuré. </w:t>
+      </w:r>
+      <w:r>
+        <w:rPr>
+          <w:lang w:val="fr-BE"/>
+        </w:rPr>
+        <w:t>Je suis déterminé pour faire ce projet (TFE)</w:t>
+      </w:r>
+    </w:p>
+    <w:p>
+      <w:pPr>
+        <w:rPr>
+          <w:lang w:val="fr-BE"/>
+        </w:rPr>
+      </w:pPr>
+    </w:p>
+    <w:p>
+      <w:pPr>
+        <w:rPr>
+          <w:lang w:val="fr-BE"/>
+        </w:rPr>
+      </w:pPr>
+    </w:p>
+    <w:p>
+      <w:pPr>
+        <w:rPr>
+          <w:lang w:val="fr-BE"/>
+        </w:rPr>
+      </w:pPr>
+    </w:p>
+    <w:p>
+      <w:pPr>
+        <w:rPr>
+          <w:lang w:val="fr-BE"/>
+        </w:rPr>
+      </w:pPr>
+    </w:p>
+    <w:p>
+      <w:pPr>
+        <w:rPr>
+          <w:lang w:val="fr-BE"/>
+        </w:rPr>
+      </w:pPr>
+    </w:p>
+    <w:p>
+      <w:pPr>
+        <w:rPr>
+          <w:lang w:val="fr-BE"/>
+        </w:rPr>
+      </w:pPr>
     </w:p>
     <w:p>
       <w:pPr>
@@ -853,6 +1006,7 @@
           <w:szCs w:val="32"/>
           <w:lang w:val="fr-BE"/>
         </w:rPr>
+        <w:lastRenderedPageBreak/>
         <w:t>Cont</w:t>
       </w:r>
       <w:r>
@@ -876,7 +1030,31 @@
         <w:rPr>
           <w:lang w:val="fr-BE"/>
         </w:rPr>
-        <w:t xml:space="preserve">Dans le cadre d’un projet de groupe pour notre TFE en informatique, nous devons numériser le jeux Héro </w:t>
+        <w:t xml:space="preserve">Dans le cadre d’un projet de groupe pour notre </w:t>
+      </w:r>
+      <w:r>
+        <w:rPr>
+          <w:lang w:val="fr-BE"/>
+        </w:rPr>
+        <w:t>travail de fin d’étude</w:t>
+      </w:r>
+      <w:r>
+        <w:rPr>
+          <w:lang w:val="fr-BE"/>
+        </w:rPr>
+        <w:t xml:space="preserve"> en informatique</w:t>
+      </w:r>
+      <w:r>
+        <w:rPr>
+          <w:lang w:val="fr-BE"/>
+        </w:rPr>
+        <w:t xml:space="preserve"> pour les cours de Labo de logique et d’informatique</w:t>
+      </w:r>
+      <w:r>
+        <w:rPr>
+          <w:lang w:val="fr-BE"/>
+        </w:rPr>
+        <w:t xml:space="preserve">, nous devons numériser le jeux Héro </w:t>
       </w:r>
       <w:proofErr w:type="spellStart"/>
       <w:r>
@@ -954,6 +1132,12 @@
           <w:lang w:val="fr-BE"/>
         </w:rPr>
         <w:t>Référent :</w:t>
+      </w:r>
+      <w:r>
+        <w:rPr>
+          <w:lang w:val="fr-BE"/>
+        </w:rPr>
+        <w:t xml:space="preserve"> </w:t>
       </w:r>
     </w:p>
     <w:p>
@@ -988,7 +1172,6 @@
           <w:szCs w:val="32"/>
           <w:lang w:val="fr-BE"/>
         </w:rPr>
-        <w:lastRenderedPageBreak/>
         <w:t xml:space="preserve">Supports logiciels utilisées </w:t>
       </w:r>
     </w:p>
@@ -1453,6 +1636,7 @@
           <w:szCs w:val="32"/>
           <w:lang w:val="fr-BE"/>
         </w:rPr>
+        <w:lastRenderedPageBreak/>
         <w:t>Support de plateforme</w:t>
       </w:r>
     </w:p>
@@ -1504,13 +1688,6 @@
         </w:rPr>
         <w:t>pc.</w:t>
       </w:r>
-    </w:p>
-    <w:p>
-      <w:pPr>
-        <w:rPr>
-          <w:lang w:val="fr-BE"/>
-        </w:rPr>
-      </w:pPr>
     </w:p>
     <w:p>
       <w:pPr>
@@ -1544,9 +1721,7 @@
           <w:lang w:val="fr-BE"/>
         </w:rPr>
       </w:pPr>
-    </w:p>
-    <w:p>
-      <w:pPr>
+      <w:r>
         <w:rPr>
           <w:b/>
           <w:bCs/>
@@ -1554,37 +1729,6 @@
           <w:szCs w:val="32"/>
           <w:lang w:val="fr-BE"/>
         </w:rPr>
-      </w:pPr>
-    </w:p>
-    <w:p>
-      <w:pPr>
-        <w:rPr>
-          <w:b/>
-          <w:bCs/>
-          <w:sz w:val="32"/>
-          <w:szCs w:val="32"/>
-          <w:lang w:val="fr-BE"/>
-        </w:rPr>
-      </w:pPr>
-    </w:p>
-    <w:p>
-      <w:pPr>
-        <w:rPr>
-          <w:b/>
-          <w:bCs/>
-          <w:sz w:val="32"/>
-          <w:szCs w:val="32"/>
-          <w:lang w:val="fr-BE"/>
-        </w:rPr>
-      </w:pPr>
-      <w:r>
-        <w:rPr>
-          <w:b/>
-          <w:bCs/>
-          <w:sz w:val="32"/>
-          <w:szCs w:val="32"/>
-          <w:lang w:val="fr-BE"/>
-        </w:rPr>
         <w:t xml:space="preserve">Description </w:t>
       </w:r>
     </w:p>
@@ -1962,27 +2106,6 @@
         </w:rPr>
         <w:t xml:space="preserve"> dans la salle principale avec l’escalier et quitté le donjon. Cela annoncera la victoire des héros.</w:t>
       </w:r>
-    </w:p>
-    <w:p>
-      <w:pPr>
-        <w:rPr>
-          <w:lang w:val="fr-BE"/>
-        </w:rPr>
-      </w:pPr>
-    </w:p>
-    <w:p>
-      <w:pPr>
-        <w:rPr>
-          <w:lang w:val="fr-BE"/>
-        </w:rPr>
-      </w:pPr>
-    </w:p>
-    <w:p>
-      <w:pPr>
-        <w:rPr>
-          <w:lang w:val="fr-BE"/>
-        </w:rPr>
-      </w:pPr>
     </w:p>
     <w:p>
       <w:pPr>
@@ -3034,7 +3157,7 @@
                 </wp:inline>
               </w:drawing>
             </mc:Choice>
-            <mc:Fallback xmlns:a="http://schemas.openxmlformats.org/drawingml/2006/main" xmlns:a14="http://schemas.microsoft.com/office/drawing/2010/main" xmlns:arto="http://schemas.microsoft.com/office/word/2006/arto">
+            <mc:Fallback xmlns:arto="http://schemas.microsoft.com/office/word/2006/arto" xmlns:a14="http://schemas.microsoft.com/office/drawing/2010/main" xmlns:a="http://schemas.openxmlformats.org/drawingml/2006/main">
               <w:pict w14:anchorId="7FE71A24">
                 <v:shapetype id="_x0000_t110" coordsize="21600,21600" o:spt="110" path="m10800,l,10800,10800,21600,21600,10800xe" w14:anchorId="53DCA255">
                   <v:stroke joinstyle="miter"/>
@@ -5012,6 +5135,7 @@
   </w:compat>
   <w:rsids>
     <w:rsidRoot w:val="00C40F8B"/>
+    <w:rsid w:val="000814F5"/>
     <w:rsid w:val="00114C91"/>
     <w:rsid w:val="00224E6A"/>
     <w:rsid w:val="002F1899"/>
@@ -5026,6 +5150,7 @@
     <w:rsid w:val="00C71A18"/>
     <w:rsid w:val="00D2455A"/>
     <w:rsid w:val="00DE52FC"/>
+    <w:rsid w:val="00F6646D"/>
   </w:rsids>
   <m:mathPr>
     <m:mathFont m:val="Cambria Math"/>
@@ -5794,6 +5919,15 @@
 </file>
 
 <file path=customXml/item1.xml><?xml version="1.0" encoding="utf-8"?>
+<?mso-contentType ?>
+<FormTemplates xmlns="http://schemas.microsoft.com/sharepoint/v3/contenttype/forms">
+  <Display>DocumentLibraryForm</Display>
+  <Edit>DocumentLibraryForm</Edit>
+  <New>DocumentLibraryForm</New>
+</FormTemplates>
+</file>
+
+<file path=customXml/item2.xml><?xml version="1.0" encoding="utf-8"?>
 <ct:contentTypeSchema xmlns:ct="http://schemas.microsoft.com/office/2006/metadata/contentType" xmlns:ma="http://schemas.microsoft.com/office/2006/metadata/properties/metaAttributes" ct:_="" ma:_="" ma:contentTypeName="Document" ma:contentTypeID="0x010100BF431090B4F7D444923977FEB5D4D07F" ma:contentTypeVersion="11" ma:contentTypeDescription="Crée un document." ma:contentTypeScope="" ma:versionID="615820eaf991458f0b6911b6f869cb30">
   <xsd:schema xmlns:xsd="http://www.w3.org/2001/XMLSchema" xmlns:xs="http://www.w3.org/2001/XMLSchema" xmlns:p="http://schemas.microsoft.com/office/2006/metadata/properties" xmlns:ns2="4a5c3c77-2de3-4ef2-ac2d-ca844579eea1" xmlns:ns3="79607638-89c2-4ad7-8495-b02148953a85" targetNamespace="http://schemas.microsoft.com/office/2006/metadata/properties" ma:root="true" ma:fieldsID="a1959c690048913f4bdb6933765e4003" ns2:_="" ns3:_="">
     <xsd:import namespace="4a5c3c77-2de3-4ef2-ac2d-ca844579eea1"/>
@@ -5988,20 +6122,7 @@
 </ct:contentTypeSchema>
 </file>
 
-<file path=customXml/item2.xml><?xml version="1.0" encoding="utf-8"?>
-<?mso-contentType ?>
-<FormTemplates xmlns="http://schemas.microsoft.com/sharepoint/v3/contenttype/forms">
-  <Display>DocumentLibraryForm</Display>
-  <Edit>DocumentLibraryForm</Edit>
-  <New>DocumentLibraryForm</New>
-</FormTemplates>
-</file>
-
 <file path=customXml/item3.xml><?xml version="1.0" encoding="utf-8"?>
-<b:Sources xmlns:b="http://schemas.openxmlformats.org/officeDocument/2006/bibliography" xmlns="http://schemas.openxmlformats.org/officeDocument/2006/bibliography" SelectedStyle="\APASixthEditionOfficeOnline.xsl" StyleName="APA" Version="6"/>
-</file>
-
-<file path=customXml/item4.xml><?xml version="1.0" encoding="utf-8"?>
 <p:properties xmlns:p="http://schemas.microsoft.com/office/2006/metadata/properties" xmlns:xsi="http://www.w3.org/2001/XMLSchema-instance" xmlns:pc="http://schemas.microsoft.com/office/infopath/2007/PartnerControls">
   <documentManagement>
     <TaxCatchAll xmlns="79607638-89c2-4ad7-8495-b02148953a85" xsi:nil="true"/>
@@ -6012,7 +6133,19 @@
 </p:properties>
 </file>
 
+<file path=customXml/item4.xml><?xml version="1.0" encoding="utf-8"?>
+<b:Sources xmlns:b="http://schemas.openxmlformats.org/officeDocument/2006/bibliography" xmlns="http://schemas.openxmlformats.org/officeDocument/2006/bibliography" SelectedStyle="\APASixthEditionOfficeOnline.xsl" StyleName="APA" Version="6"/>
+</file>
+
 <file path=customXml/itemProps1.xml><?xml version="1.0" encoding="utf-8"?>
+<ds:datastoreItem xmlns:ds="http://schemas.openxmlformats.org/officeDocument/2006/customXml" ds:itemID="{B7AA30DF-705B-4084-A9B8-E4B51AF20837}">
+  <ds:schemaRefs>
+    <ds:schemaRef ds:uri="http://schemas.microsoft.com/sharepoint/v3/contenttype/forms"/>
+  </ds:schemaRefs>
+</ds:datastoreItem>
+</file>
+
+<file path=customXml/itemProps2.xml><?xml version="1.0" encoding="utf-8"?>
 <ds:datastoreItem xmlns:ds="http://schemas.openxmlformats.org/officeDocument/2006/customXml" ds:itemID="{60C5D62A-F600-47D8-B20F-187A7C565E9F}">
   <ds:schemaRefs>
     <ds:schemaRef ds:uri="http://schemas.microsoft.com/office/2006/metadata/contentType"/>
@@ -6031,23 +6164,7 @@
 </ds:datastoreItem>
 </file>
 
-<file path=customXml/itemProps2.xml><?xml version="1.0" encoding="utf-8"?>
-<ds:datastoreItem xmlns:ds="http://schemas.openxmlformats.org/officeDocument/2006/customXml" ds:itemID="{B7AA30DF-705B-4084-A9B8-E4B51AF20837}">
-  <ds:schemaRefs>
-    <ds:schemaRef ds:uri="http://schemas.microsoft.com/sharepoint/v3/contenttype/forms"/>
-  </ds:schemaRefs>
-</ds:datastoreItem>
-</file>
-
 <file path=customXml/itemProps3.xml><?xml version="1.0" encoding="utf-8"?>
-<ds:datastoreItem xmlns:ds="http://schemas.openxmlformats.org/officeDocument/2006/customXml" ds:itemID="{740A1299-3A1D-4C01-9583-AB3E0ECFC195}">
-  <ds:schemaRefs>
-    <ds:schemaRef ds:uri="http://schemas.openxmlformats.org/officeDocument/2006/bibliography"/>
-  </ds:schemaRefs>
-</ds:datastoreItem>
-</file>
-
-<file path=customXml/itemProps4.xml><?xml version="1.0" encoding="utf-8"?>
 <ds:datastoreItem xmlns:ds="http://schemas.openxmlformats.org/officeDocument/2006/customXml" ds:itemID="{75B12A52-0812-41C8-AA8B-FF52DF9C0938}">
   <ds:schemaRefs>
     <ds:schemaRef ds:uri="http://schemas.microsoft.com/office/2006/metadata/properties"/>
@@ -6056,4 +6173,12 @@
     <ds:schemaRef ds:uri="4a5c3c77-2de3-4ef2-ac2d-ca844579eea1"/>
   </ds:schemaRefs>
 </ds:datastoreItem>
+</file>
+
+<file path=customXml/itemProps4.xml><?xml version="1.0" encoding="utf-8"?>
+<ds:datastoreItem xmlns:ds="http://schemas.openxmlformats.org/officeDocument/2006/customXml" ds:itemID="{740A1299-3A1D-4C01-9583-AB3E0ECFC195}">
+  <ds:schemaRefs>
+    <ds:schemaRef ds:uri="http://schemas.openxmlformats.org/officeDocument/2006/bibliography"/>
+  </ds:schemaRefs>
+</ds:datastoreItem>
 </file>